--- a/PAGE2024/InstallationInstructions.docx
+++ b/PAGE2024/InstallationInstructions.docx
@@ -8,6 +8,7 @@
           <w:lang w:val="en-GB"/>
         </w:rPr>
       </w:pPr>
+      <w:bookmarkStart w:id="0" w:name="_Hlk169015709"/>
       <w:r>
         <w:rPr>
           <w:lang w:val="en-GB"/>
@@ -204,21 +205,7 @@
             <w:rStyle w:val="Hyperlink"/>
             <w:lang w:val="en-GB"/>
           </w:rPr>
-          <w:t>https://cran.r-project.org/bin/wi</w:t>
-        </w:r>
-        <w:r>
-          <w:rPr>
-            <w:rStyle w:val="Hyperlink"/>
-            <w:lang w:val="en-GB"/>
-          </w:rPr>
-          <w:t>n</w:t>
-        </w:r>
-        <w:r>
-          <w:rPr>
-            <w:rStyle w:val="Hyperlink"/>
-            <w:lang w:val="en-GB"/>
-          </w:rPr>
-          <w:t>dows/Rtools/</w:t>
+          <w:t>https://cran.r-project.org/bin/windows/Rtools/</w:t>
         </w:r>
       </w:hyperlink>
       <w:r>
@@ -310,7 +297,21 @@
           <w:rFonts w:ascii="Courier New" w:hAnsi="Courier New" w:cs="Courier New"/>
           <w:lang w:val="en-GB"/>
         </w:rPr>
-        <w:t>"babelmixr2", "nlmixr2rx","xpose.nlmixr2","nlmixr2lib"</w:t>
+        <w:t>"babelmixr2", "n</w:t>
+      </w:r>
+      <w:r>
+        <w:rPr>
+          <w:rFonts w:ascii="Courier New" w:hAnsi="Courier New" w:cs="Courier New"/>
+          <w:lang w:val="en-GB"/>
+        </w:rPr>
+        <w:t>onmem</w:t>
+      </w:r>
+      <w:r>
+        <w:rPr>
+          <w:rFonts w:ascii="Courier New" w:hAnsi="Courier New" w:cs="Courier New"/>
+          <w:lang w:val="en-GB"/>
+        </w:rPr>
+        <w:t>2rx","xpose.nlmixr2","nlmixr2lib"</w:t>
       </w:r>
       <w:r>
         <w:rPr>
@@ -426,25 +427,7 @@
         <w:rPr>
           <w:lang w:val="en-GB"/>
         </w:rPr>
-        <w:t xml:space="preserve"> </w:t>
-      </w:r>
-      <w:r>
-        <w:rPr>
-          <w:lang w:val="en-GB"/>
-        </w:rPr>
-        <w:t xml:space="preserve">Full course materials </w:t>
-      </w:r>
-      <w:r>
-        <w:rPr>
-          <w:lang w:val="en-GB"/>
-        </w:rPr>
-        <w:t xml:space="preserve">(scripts, presentations etc) </w:t>
-      </w:r>
-      <w:r>
-        <w:rPr>
-          <w:lang w:val="en-GB"/>
-        </w:rPr>
-        <w:t xml:space="preserve">can be downloaded from </w:t>
+        <w:t xml:space="preserve"> Full course materials (scripts, presentations etc) can be downloaded from </w:t>
       </w:r>
       <w:hyperlink r:id="rId7" w:history="1">
         <w:r>
@@ -1003,21 +986,7 @@
             <w:rStyle w:val="Hyperlink"/>
             <w:lang w:val="en-GB"/>
           </w:rPr>
-          <w:t>https://blog.nlmixr2</w:t>
-        </w:r>
-        <w:r>
-          <w:rPr>
-            <w:rStyle w:val="Hyperlink"/>
-            <w:lang w:val="en-GB"/>
-          </w:rPr>
-          <w:t>.</w:t>
-        </w:r>
-        <w:r>
-          <w:rPr>
-            <w:rStyle w:val="Hyperlink"/>
-            <w:lang w:val="en-GB"/>
-          </w:rPr>
-          <w:t>org/</w:t>
+          <w:t>https://blog.nlmixr2.org/</w:t>
         </w:r>
       </w:hyperlink>
       <w:r>
@@ -1090,7 +1059,29 @@
         </w:rPr>
         <w:t>Rik Schoemaker</w:t>
       </w:r>
-    </w:p>
+      <w:r>
+        <w:rPr>
+          <w:lang w:val="en-GB"/>
+        </w:rPr>
+        <w:t xml:space="preserve"> </w:t>
+      </w:r>
+      <w:bookmarkStart w:id="1" w:name="_Hlk169015852"/>
+      <w:r>
+        <w:rPr>
+          <w:lang w:val="en-GB"/>
+        </w:rPr>
+        <w:t>on behalf on the nlmixr2 team</w:t>
+      </w:r>
+      <w:bookmarkEnd w:id="1"/>
+    </w:p>
+    <w:p>
+      <w:pPr>
+        <w:rPr>
+          <w:lang w:val="en-GB"/>
+        </w:rPr>
+      </w:pPr>
+    </w:p>
+    <w:bookmarkEnd w:id="0"/>
     <w:p/>
     <w:sectPr>
       <w:pgSz w:w="11906" w:h="16838"/>
